--- a/Specification/Occupie_Release_Reqs.docx
+++ b/Specification/Occupie_Release_Reqs.docx
@@ -404,30 +404,40 @@
           <w:ilvl w:val="0"/>
           <w:numId w:val="6"/>
         </w:numPr>
-      </w:pPr>
-      <w:r>
-        <w:rPr>
+        <w:rPr>
+          <w:highlight w:val="yellow"/>
+        </w:rPr>
+      </w:pPr>
+      <w:r>
+        <w:rPr>
+          <w:highlight w:val="yellow"/>
           <w:lang w:val="en-US"/>
         </w:rPr>
         <w:t>list of</w:t>
       </w:r>
       <w:r>
+        <w:rPr>
+          <w:highlight w:val="yellow"/>
+        </w:rPr>
         <w:t xml:space="preserve"> </w:t>
       </w:r>
       <w:r>
         <w:rPr>
+          <w:highlight w:val="yellow"/>
           <w:lang w:val="en-US"/>
         </w:rPr>
         <w:t>previews (clic</w:t>
       </w:r>
       <w:r>
         <w:rPr>
+          <w:highlight w:val="yellow"/>
           <w:lang w:val="en-US"/>
         </w:rPr>
         <w:t>k</w:t>
       </w:r>
       <w:r>
         <w:rPr>
+          <w:highlight w:val="yellow"/>
           <w:lang w:val="en-US"/>
         </w:rPr>
         <w:t>-&gt;full profile)</w:t>
@@ -440,9 +450,13 @@
           <w:ilvl w:val="0"/>
           <w:numId w:val="6"/>
         </w:numPr>
-      </w:pPr>
-      <w:r>
-        <w:rPr>
+        <w:rPr>
+          <w:highlight w:val="yellow"/>
+        </w:rPr>
+      </w:pPr>
+      <w:r>
+        <w:rPr>
+          <w:highlight w:val="yellow"/>
           <w:lang w:val="en-US"/>
         </w:rPr>
         <w:t>filter - above the list</w:t>
@@ -510,11 +524,13 @@
           <w:numId w:val="7"/>
         </w:numPr>
         <w:rPr>
-          <w:lang w:val="en-US"/>
-        </w:rPr>
-      </w:pPr>
-      <w:r>
-        <w:rPr>
+          <w:highlight w:val="yellow"/>
+          <w:lang w:val="en-US"/>
+        </w:rPr>
+      </w:pPr>
+      <w:r>
+        <w:rPr>
+          <w:highlight w:val="yellow"/>
           <w:lang w:val="en-US"/>
         </w:rPr>
         <w:t>less items on one page</w:t>
@@ -528,11 +544,13 @@
           <w:numId w:val="7"/>
         </w:numPr>
         <w:rPr>
-          <w:lang w:val="en-US"/>
-        </w:rPr>
-      </w:pPr>
-      <w:r>
-        <w:rPr>
+          <w:highlight w:val="yellow"/>
+          <w:lang w:val="en-US"/>
+        </w:rPr>
+      </w:pPr>
+      <w:r>
+        <w:rPr>
+          <w:highlight w:val="yellow"/>
           <w:lang w:val="en-US"/>
         </w:rPr>
         <w:t>bigger pictures</w:t>
@@ -568,19 +586,6 @@
         </w:rPr>
         <w:tab/>
       </w:r>
-      <w:r>
-        <w:rPr>
-          <w:lang w:val="en-US"/>
-        </w:rPr>
-        <w:tab/>
-      </w:r>
-      <w:r>
-        <w:rPr>
-          <w:color w:val="76923C" w:themeColor="accent3" w:themeShade="BF"/>
-          <w:lang w:val="en-US"/>
-        </w:rPr>
-        <w:sym w:font="Wingdings" w:char="F0DF"/>
-      </w:r>
     </w:p>
     <w:p>
       <w:pPr>
@@ -590,11 +595,13 @@
           <w:numId w:val="7"/>
         </w:numPr>
         <w:rPr>
-          <w:lang w:val="en-US"/>
-        </w:rPr>
-      </w:pPr>
-      <w:r>
-        <w:rPr>
+          <w:highlight w:val="yellow"/>
+          <w:lang w:val="en-US"/>
+        </w:rPr>
+      </w:pPr>
+      <w:r>
+        <w:rPr>
+          <w:highlight w:val="yellow"/>
           <w:lang w:val="en-US"/>
         </w:rPr>
         <w:t>who can see/edit what</w:t>
@@ -608,11 +615,13 @@
           <w:numId w:val="7"/>
         </w:numPr>
         <w:rPr>
-          <w:lang w:val="en-US"/>
-        </w:rPr>
-      </w:pPr>
-      <w:r>
-        <w:rPr>
+          <w:highlight w:val="yellow"/>
+          <w:lang w:val="en-US"/>
+        </w:rPr>
+      </w:pPr>
+      <w:r>
+        <w:rPr>
+          <w:highlight w:val="yellow"/>
           <w:lang w:val="en-US"/>
         </w:rPr>
         <w:t>now employers can edit another employer’s offers</w:t>
@@ -644,11 +653,13 @@
           <w:numId w:val="1"/>
         </w:numPr>
         <w:rPr>
-          <w:lang w:val="en-US"/>
-        </w:rPr>
-      </w:pPr>
-      <w:r>
-        <w:rPr>
+          <w:highlight w:val="darkGray"/>
+          <w:lang w:val="en-US"/>
+        </w:rPr>
+      </w:pPr>
+      <w:r>
+        <w:rPr>
+          <w:highlight w:val="darkGray"/>
           <w:lang w:val="en-US"/>
         </w:rPr>
         <w:t>URLs</w:t>
@@ -662,11 +673,13 @@
           <w:numId w:val="8"/>
         </w:numPr>
         <w:rPr>
-          <w:lang w:val="en-US"/>
-        </w:rPr>
-      </w:pPr>
-      <w:r>
-        <w:rPr>
+          <w:highlight w:val="darkGray"/>
+          <w:lang w:val="en-US"/>
+        </w:rPr>
+      </w:pPr>
+      <w:r>
+        <w:rPr>
+          <w:highlight w:val="darkGray"/>
           <w:lang w:val="en-US"/>
         </w:rPr>
         <w:t>more user-friendly</w:t>
@@ -680,14 +693,25 @@
           <w:numId w:val="8"/>
         </w:numPr>
         <w:rPr>
-          <w:lang w:val="en-US"/>
-        </w:rPr>
-      </w:pPr>
-      <w:r>
-        <w:rPr>
-          <w:lang w:val="en-US"/>
-        </w:rPr>
-        <w:t>users to choose own urls to profiles</w:t>
+          <w:highlight w:val="darkGray"/>
+          <w:lang w:val="en-US"/>
+        </w:rPr>
+      </w:pPr>
+      <w:r>
+        <w:rPr>
+          <w:highlight w:val="darkGray"/>
+          <w:lang w:val="en-US"/>
+        </w:rPr>
+        <w:t xml:space="preserve">users </w:t>
+      </w:r>
+      <w:bookmarkStart w:id="0" w:name="_GoBack"/>
+      <w:bookmarkEnd w:id="0"/>
+      <w:r>
+        <w:rPr>
+          <w:highlight w:val="darkGray"/>
+          <w:lang w:val="en-US"/>
+        </w:rPr>
+        <w:t>to choose own urls to profiles</w:t>
       </w:r>
     </w:p>
     <w:p>
@@ -914,11 +938,13 @@
           <w:numId w:val="1"/>
         </w:numPr>
         <w:rPr>
-          <w:lang w:val="en-US"/>
-        </w:rPr>
-      </w:pPr>
-      <w:r>
-        <w:rPr>
+          <w:highlight w:val="darkGray"/>
+          <w:lang w:val="en-US"/>
+        </w:rPr>
+      </w:pPr>
+      <w:r>
+        <w:rPr>
+          <w:highlight w:val="darkGray"/>
           <w:lang w:val="en-US"/>
         </w:rPr>
         <w:t>Admin panel</w:t>
@@ -932,11 +958,13 @@
           <w:numId w:val="10"/>
         </w:numPr>
         <w:rPr>
-          <w:lang w:val="en-US"/>
-        </w:rPr>
-      </w:pPr>
-      <w:r>
-        <w:rPr>
+          <w:highlight w:val="darkGray"/>
+          <w:lang w:val="en-US"/>
+        </w:rPr>
+      </w:pPr>
+      <w:r>
+        <w:rPr>
+          <w:highlight w:val="darkGray"/>
           <w:lang w:val="en-US"/>
         </w:rPr>
         <w:t>news blog</w:t>
@@ -950,11 +978,13 @@
           <w:numId w:val="10"/>
         </w:numPr>
         <w:rPr>
-          <w:lang w:val="en-US"/>
-        </w:rPr>
-      </w:pPr>
-      <w:r>
-        <w:rPr>
+          <w:highlight w:val="darkGray"/>
+          <w:lang w:val="en-US"/>
+        </w:rPr>
+      </w:pPr>
+      <w:r>
+        <w:rPr>
+          <w:highlight w:val="darkGray"/>
           <w:lang w:val="en-US"/>
         </w:rPr>
         <w:t>delete fake profiles</w:t>
@@ -968,11 +998,13 @@
           <w:numId w:val="10"/>
         </w:numPr>
         <w:rPr>
-          <w:lang w:val="en-US"/>
-        </w:rPr>
-      </w:pPr>
-      <w:r>
-        <w:rPr>
+          <w:highlight w:val="darkGray"/>
+          <w:lang w:val="en-US"/>
+        </w:rPr>
+      </w:pPr>
+      <w:r>
+        <w:rPr>
+          <w:highlight w:val="darkGray"/>
           <w:lang w:val="en-US"/>
         </w:rPr>
         <w:t>delete offers</w:t>
@@ -986,11 +1018,13 @@
           <w:numId w:val="10"/>
         </w:numPr>
         <w:rPr>
-          <w:lang w:val="en-US"/>
-        </w:rPr>
-      </w:pPr>
-      <w:r>
-        <w:rPr>
+          <w:highlight w:val="darkGray"/>
+          <w:lang w:val="en-US"/>
+        </w:rPr>
+      </w:pPr>
+      <w:r>
+        <w:rPr>
+          <w:highlight w:val="darkGray"/>
           <w:lang w:val="en-US"/>
         </w:rPr>
         <w:t>verify employers</w:t>
@@ -1113,11 +1147,13 @@
           <w:numId w:val="11"/>
         </w:numPr>
         <w:rPr>
-          <w:lang w:val="en-US"/>
-        </w:rPr>
-      </w:pPr>
-      <w:r>
-        <w:rPr>
+          <w:highlight w:val="yellow"/>
+          <w:lang w:val="en-US"/>
+        </w:rPr>
+      </w:pPr>
+      <w:r>
+        <w:rPr>
+          <w:highlight w:val="yellow"/>
           <w:lang w:val="en-US"/>
         </w:rPr>
         <w:t>warning pop-ups for delete actions</w:t>
@@ -1158,8 +1194,6 @@
         </w:rPr>
         <w:t>student profile to include FMI score up untill now</w:t>
       </w:r>
-      <w:bookmarkStart w:id="0" w:name="_GoBack"/>
-      <w:bookmarkEnd w:id="0"/>
     </w:p>
     <w:p>
       <w:pPr>
@@ -3700,7 +3734,7 @@
 </file>
 
 <file path=customXml/itemProps1.xml><?xml version="1.0" encoding="utf-8"?>
-<ds:datastoreItem xmlns:ds="http://schemas.openxmlformats.org/officeDocument/2006/customXml" ds:itemID="{B1FD7B96-53BC-4C96-9064-FB7595D37883}">
+<ds:datastoreItem xmlns:ds="http://schemas.openxmlformats.org/officeDocument/2006/customXml" ds:itemID="{DD9C1466-8EC7-47A7-A567-8F7FC664F5C0}">
   <ds:schemaRefs>
     <ds:schemaRef ds:uri="http://schemas.openxmlformats.org/officeDocument/2006/bibliography"/>
   </ds:schemaRefs>
